--- a/Theory Day1/Chapter 01.docx
+++ b/Theory Day1/Chapter 01.docx
@@ -1017,23 +1017,7 @@
           <w:color w:val="000000"/>
           <w:kern w:val="0"/>
         </w:rPr>
-        <w:t xml:space="preserve"> Also, website’s work load will increase. CDN also protects from online attacks by masking the original server making </w:t>
-      </w:r>
-      <w:r>
-        <w:rPr>
-          <w:rFonts w:ascii="ArialMT" w:hAnsi="ArialMT" w:cs="ArialMT"/>
-          <w:color w:val="000000"/>
-          <w:kern w:val="0"/>
-        </w:rPr>
-        <w:t>primary data source practically invisible</w:t>
-      </w:r>
-      <w:r>
-        <w:rPr>
-          <w:rFonts w:ascii="ArialMT" w:hAnsi="ArialMT" w:cs="ArialMT"/>
-          <w:color w:val="000000"/>
-          <w:kern w:val="0"/>
-        </w:rPr>
-        <w:t>.</w:t>
+        <w:t xml:space="preserve"> Also, website’s work load will increase. CDN also protects from online attacks by masking the original server making primary data source practically invisible.</w:t>
       </w:r>
     </w:p>
     <w:p>
@@ -1085,15 +1069,7 @@
           <w:color w:val="000000"/>
           <w:kern w:val="0"/>
         </w:rPr>
-        <w:t xml:space="preserve"> static and dynamic content, large file </w:t>
-      </w:r>
-      <w:r>
-        <w:rPr>
-          <w:rFonts w:ascii="ArialMT" w:hAnsi="ArialMT" w:cs="ArialMT"/>
-          <w:color w:val="000000"/>
-          <w:kern w:val="0"/>
-        </w:rPr>
-        <w:t>downloads</w:t>
+        <w:t xml:space="preserve"> static and dynamic content, large file downloads</w:t>
       </w:r>
       <w:r>
         <w:rPr>
@@ -1310,10 +1286,7 @@
         <w:jc w:val="both"/>
       </w:pPr>
       <w:r>
-        <w:t>I</w:t>
-      </w:r>
-      <w:r>
-        <w:t xml:space="preserve">t will </w:t>
+        <w:t xml:space="preserve">It will </w:t>
       </w:r>
       <w:hyperlink r:id="rId9" w:tgtFrame="_blank" w:history="1">
         <w:r>
@@ -1864,26 +1837,99 @@
           <w:rFonts w:ascii="ArialMT" w:hAnsi="ArialMT" w:cs="ArialMT"/>
           <w:color w:val="000000"/>
           <w:kern w:val="0"/>
+          <w:highlight w:val="yellow"/>
         </w:rPr>
         <w:t xml:space="preserve">● What is </w:t>
       </w:r>
+      <w:r>
+        <w:rPr>
+          <w:rFonts w:ascii="ArialMT" w:hAnsi="ArialMT" w:cs="ArialMT"/>
+          <w:color w:val="000000"/>
+          <w:kern w:val="0"/>
+          <w:highlight w:val="yellow"/>
+        </w:rPr>
+        <w:t>difference</w:t>
+      </w:r>
+      <w:r>
+        <w:rPr>
+          <w:rFonts w:ascii="ArialMT" w:hAnsi="ArialMT" w:cs="ArialMT"/>
+          <w:color w:val="000000"/>
+          <w:kern w:val="0"/>
+          <w:highlight w:val="yellow"/>
+        </w:rPr>
+        <w:t xml:space="preserve"> between React and </w:t>
+      </w:r>
       <w:proofErr w:type="spellStart"/>
       <w:r>
         <w:rPr>
           <w:rFonts w:ascii="ArialMT" w:hAnsi="ArialMT" w:cs="ArialMT"/>
           <w:color w:val="000000"/>
           <w:kern w:val="0"/>
-        </w:rPr>
-        <w:t>diference</w:t>
+          <w:highlight w:val="yellow"/>
+        </w:rPr>
+        <w:t>ReactDOM</w:t>
       </w:r>
       <w:proofErr w:type="spellEnd"/>
-      <w:r>
-        <w:rPr>
-          <w:rFonts w:ascii="ArialMT" w:hAnsi="ArialMT" w:cs="ArialMT"/>
-          <w:color w:val="000000"/>
-          <w:kern w:val="0"/>
-        </w:rPr>
-        <w:t xml:space="preserve"> between React and </w:t>
+    </w:p>
+    <w:p>
+      <w:pPr>
+        <w:autoSpaceDE w:val="0"/>
+        <w:autoSpaceDN w:val="0"/>
+        <w:adjustRightInd w:val="0"/>
+        <w:spacing w:after="0" w:line="240" w:lineRule="auto"/>
+        <w:jc w:val="both"/>
+        <w:rPr>
+          <w:rFonts w:ascii="ArialMT" w:hAnsi="ArialMT" w:cs="ArialMT"/>
+          <w:color w:val="000000"/>
+          <w:kern w:val="0"/>
+        </w:rPr>
+      </w:pPr>
+    </w:p>
+    <w:p>
+      <w:pPr>
+        <w:autoSpaceDE w:val="0"/>
+        <w:autoSpaceDN w:val="0"/>
+        <w:adjustRightInd w:val="0"/>
+        <w:spacing w:after="0" w:line="240" w:lineRule="auto"/>
+        <w:jc w:val="both"/>
+        <w:rPr>
+          <w:rFonts w:ascii="ArialMT" w:hAnsi="ArialMT" w:cs="ArialMT"/>
+          <w:color w:val="000000"/>
+          <w:kern w:val="0"/>
+        </w:rPr>
+      </w:pPr>
+      <w:r>
+        <w:rPr>
+          <w:rFonts w:ascii="ArialMT" w:hAnsi="ArialMT" w:cs="ArialMT"/>
+          <w:color w:val="000000"/>
+          <w:kern w:val="0"/>
+        </w:rPr>
+        <w:lastRenderedPageBreak/>
+        <w:t>W</w:t>
+      </w:r>
+      <w:r>
+        <w:rPr>
+          <w:rFonts w:ascii="ArialMT" w:hAnsi="ArialMT" w:cs="ArialMT"/>
+          <w:color w:val="000000"/>
+          <w:kern w:val="0"/>
+        </w:rPr>
+        <w:t>e need to include 2 libraries</w:t>
+      </w:r>
+      <w:r>
+        <w:rPr>
+          <w:rFonts w:ascii="ArialMT" w:hAnsi="ArialMT" w:cs="ArialMT"/>
+          <w:color w:val="000000"/>
+          <w:kern w:val="0"/>
+        </w:rPr>
+        <w:t>-</w:t>
+      </w:r>
+      <w:r>
+        <w:rPr>
+          <w:rFonts w:ascii="ArialMT" w:hAnsi="ArialMT" w:cs="ArialMT"/>
+          <w:color w:val="000000"/>
+          <w:kern w:val="0"/>
+        </w:rPr>
+        <w:t xml:space="preserve"> React and </w:t>
       </w:r>
       <w:proofErr w:type="spellStart"/>
       <w:r>
@@ -1895,49 +1941,21 @@
         <w:t>ReactDOM</w:t>
       </w:r>
       <w:proofErr w:type="spellEnd"/>
-    </w:p>
-    <w:p>
-      <w:pPr>
-        <w:autoSpaceDE w:val="0"/>
-        <w:autoSpaceDN w:val="0"/>
-        <w:adjustRightInd w:val="0"/>
-        <w:spacing w:after="0" w:line="240" w:lineRule="auto"/>
-        <w:jc w:val="both"/>
-        <w:rPr>
-          <w:rFonts w:ascii="ArialMT" w:hAnsi="ArialMT" w:cs="ArialMT"/>
-          <w:color w:val="000000"/>
-          <w:kern w:val="0"/>
-        </w:rPr>
-      </w:pPr>
-      <w:r>
-        <w:rPr>
-          <w:rFonts w:ascii="ArialMT" w:hAnsi="ArialMT" w:cs="ArialMT"/>
-          <w:color w:val="000000"/>
-          <w:kern w:val="0"/>
-        </w:rPr>
-        <w:t>● What is difference between react.development.js and react.production.js files via CDN?</w:t>
-      </w:r>
-    </w:p>
-    <w:p>
-      <w:pPr>
-        <w:autoSpaceDE w:val="0"/>
-        <w:autoSpaceDN w:val="0"/>
-        <w:adjustRightInd w:val="0"/>
-        <w:spacing w:after="0" w:line="240" w:lineRule="auto"/>
-        <w:jc w:val="both"/>
-        <w:rPr>
-          <w:rFonts w:ascii="ArialMT" w:hAnsi="ArialMT" w:cs="ArialMT"/>
-          <w:color w:val="000000"/>
-          <w:kern w:val="0"/>
-        </w:rPr>
-      </w:pPr>
-      <w:r>
-        <w:rPr>
-          <w:rFonts w:ascii="ArialMT" w:hAnsi="ArialMT" w:cs="ArialMT"/>
-          <w:color w:val="000000"/>
-          <w:kern w:val="0"/>
-        </w:rPr>
-        <w:t xml:space="preserve">● What is async and defer? - see my </w:t>
+      <w:r>
+        <w:rPr>
+          <w:rFonts w:ascii="ArialMT" w:hAnsi="ArialMT" w:cs="ArialMT"/>
+          <w:color w:val="000000"/>
+          <w:kern w:val="0"/>
+        </w:rPr>
+        <w:t xml:space="preserve"> in order to work with React. </w:t>
+      </w:r>
+      <w:r>
+        <w:rPr>
+          <w:rFonts w:ascii="ArialMT" w:hAnsi="ArialMT" w:cs="ArialMT"/>
+          <w:color w:val="000000"/>
+          <w:kern w:val="0"/>
+        </w:rPr>
+        <w:t xml:space="preserve">React library is responsible for creating views and </w:t>
       </w:r>
       <w:proofErr w:type="spellStart"/>
       <w:r>
@@ -1946,7 +1964,7 @@
           <w:color w:val="000000"/>
           <w:kern w:val="0"/>
         </w:rPr>
-        <w:t>Youtube</w:t>
+        <w:t>ReactDOM</w:t>
       </w:r>
       <w:proofErr w:type="spellEnd"/>
       <w:r>
@@ -1955,140 +1973,51 @@
           <w:color w:val="000000"/>
           <w:kern w:val="0"/>
         </w:rPr>
-        <w:t xml:space="preserve"> video ;)</w:t>
-      </w:r>
-    </w:p>
-    <w:p>
-      <w:pPr>
-        <w:autoSpaceDE w:val="0"/>
-        <w:autoSpaceDN w:val="0"/>
-        <w:adjustRightInd w:val="0"/>
-        <w:spacing w:after="0" w:line="240" w:lineRule="auto"/>
-        <w:jc w:val="both"/>
-        <w:rPr>
-          <w:rFonts w:ascii="ArialMT" w:hAnsi="ArialMT" w:cs="ArialMT"/>
-          <w:color w:val="000000"/>
-          <w:kern w:val="0"/>
-        </w:rPr>
-      </w:pPr>
-      <w:r>
-        <w:rPr>
-          <w:rFonts w:ascii="ArialMT" w:hAnsi="ArialMT" w:cs="ArialMT"/>
-          <w:color w:val="000000"/>
-          <w:kern w:val="0"/>
-        </w:rPr>
-        <w:lastRenderedPageBreak/>
-        <w:t>Coding -</w:t>
-      </w:r>
-    </w:p>
-    <w:p>
-      <w:pPr>
-        <w:autoSpaceDE w:val="0"/>
-        <w:autoSpaceDN w:val="0"/>
-        <w:adjustRightInd w:val="0"/>
-        <w:spacing w:after="0" w:line="240" w:lineRule="auto"/>
-        <w:jc w:val="both"/>
-        <w:rPr>
-          <w:rFonts w:ascii="ArialMT" w:hAnsi="ArialMT" w:cs="ArialMT"/>
-          <w:color w:val="000000"/>
-          <w:kern w:val="0"/>
-        </w:rPr>
-      </w:pPr>
-      <w:r>
-        <w:rPr>
-          <w:rFonts w:ascii="ArialMT" w:hAnsi="ArialMT" w:cs="ArialMT"/>
-          <w:color w:val="000000"/>
-          <w:kern w:val="0"/>
-        </w:rPr>
-        <w:t>● Set up all the tools in your laptop</w:t>
-      </w:r>
-    </w:p>
-    <w:p>
-      <w:pPr>
-        <w:autoSpaceDE w:val="0"/>
-        <w:autoSpaceDN w:val="0"/>
-        <w:adjustRightInd w:val="0"/>
-        <w:spacing w:after="0" w:line="240" w:lineRule="auto"/>
-        <w:jc w:val="both"/>
-        <w:rPr>
-          <w:rFonts w:ascii="ArialMT" w:hAnsi="ArialMT" w:cs="ArialMT"/>
-          <w:color w:val="000000"/>
-          <w:kern w:val="0"/>
-        </w:rPr>
-      </w:pPr>
-      <w:r>
-        <w:rPr>
-          <w:rFonts w:ascii="ArialMT" w:hAnsi="ArialMT" w:cs="ArialMT"/>
-          <w:color w:val="000000"/>
-          <w:kern w:val="0"/>
-        </w:rPr>
-        <w:t>○ VS Code</w:t>
-      </w:r>
-    </w:p>
-    <w:p>
-      <w:pPr>
-        <w:autoSpaceDE w:val="0"/>
-        <w:autoSpaceDN w:val="0"/>
-        <w:adjustRightInd w:val="0"/>
-        <w:spacing w:after="0" w:line="240" w:lineRule="auto"/>
-        <w:jc w:val="both"/>
-        <w:rPr>
-          <w:rFonts w:ascii="ArialMT" w:hAnsi="ArialMT" w:cs="ArialMT"/>
-          <w:color w:val="000000"/>
-          <w:kern w:val="0"/>
-        </w:rPr>
-      </w:pPr>
-      <w:r>
-        <w:rPr>
-          <w:rFonts w:ascii="ArialMT" w:hAnsi="ArialMT" w:cs="ArialMT"/>
-          <w:color w:val="000000"/>
-          <w:kern w:val="0"/>
-        </w:rPr>
-        <w:t>○ Chrome</w:t>
-      </w:r>
-    </w:p>
-    <w:p>
-      <w:pPr>
-        <w:autoSpaceDE w:val="0"/>
-        <w:autoSpaceDN w:val="0"/>
-        <w:adjustRightInd w:val="0"/>
-        <w:spacing w:after="0" w:line="240" w:lineRule="auto"/>
-        <w:jc w:val="both"/>
-        <w:rPr>
-          <w:rFonts w:ascii="ArialMT" w:hAnsi="ArialMT" w:cs="ArialMT"/>
-          <w:color w:val="000000"/>
-          <w:kern w:val="0"/>
-        </w:rPr>
-      </w:pPr>
-      <w:r>
-        <w:rPr>
-          <w:rFonts w:ascii="ArialMT" w:hAnsi="ArialMT" w:cs="ArialMT"/>
-          <w:color w:val="000000"/>
-          <w:kern w:val="0"/>
-        </w:rPr>
-        <w:t>○ Extensions of Chrome</w:t>
-      </w:r>
-    </w:p>
-    <w:p>
-      <w:pPr>
-        <w:autoSpaceDE w:val="0"/>
-        <w:autoSpaceDN w:val="0"/>
-        <w:adjustRightInd w:val="0"/>
-        <w:spacing w:after="0" w:line="240" w:lineRule="auto"/>
-        <w:jc w:val="both"/>
-        <w:rPr>
-          <w:rFonts w:ascii="ArialMT" w:hAnsi="ArialMT" w:cs="ArialMT"/>
-          <w:color w:val="000000"/>
-          <w:kern w:val="0"/>
-        </w:rPr>
-      </w:pPr>
-      <w:r>
-        <w:rPr>
-          <w:rFonts w:ascii="ArialMT" w:hAnsi="ArialMT" w:cs="ArialMT"/>
-          <w:color w:val="000000"/>
-          <w:kern w:val="0"/>
-        </w:rPr>
-        <w:t xml:space="preserve">● Create a new </w:t>
+        <w:t xml:space="preserve"> library is responsible to actually render UI in the browser.</w:t>
+      </w:r>
+    </w:p>
+    <w:p>
+      <w:pPr>
+        <w:autoSpaceDE w:val="0"/>
+        <w:autoSpaceDN w:val="0"/>
+        <w:adjustRightInd w:val="0"/>
+        <w:spacing w:after="0" w:line="240" w:lineRule="auto"/>
+        <w:jc w:val="both"/>
+        <w:rPr>
+          <w:rFonts w:ascii="ArialMT" w:hAnsi="ArialMT" w:cs="ArialMT"/>
+          <w:color w:val="000000"/>
+          <w:kern w:val="0"/>
+        </w:rPr>
+      </w:pPr>
+      <w:r>
+        <w:rPr>
+          <w:rFonts w:ascii="ArialMT" w:hAnsi="ArialMT" w:cs="ArialMT"/>
+          <w:color w:val="000000"/>
+          <w:kern w:val="0"/>
+        </w:rPr>
+        <w:t>For e.g.-</w:t>
+      </w:r>
+    </w:p>
+    <w:p>
+      <w:pPr>
+        <w:autoSpaceDE w:val="0"/>
+        <w:autoSpaceDN w:val="0"/>
+        <w:adjustRightInd w:val="0"/>
+        <w:spacing w:after="0" w:line="240" w:lineRule="auto"/>
+        <w:jc w:val="both"/>
+        <w:rPr>
+          <w:rFonts w:ascii="ArialMT" w:hAnsi="ArialMT" w:cs="ArialMT"/>
+          <w:color w:val="000000"/>
+          <w:kern w:val="0"/>
+        </w:rPr>
+      </w:pPr>
+      <w:r>
+        <w:rPr>
+          <w:rFonts w:ascii="ArialMT" w:hAnsi="ArialMT" w:cs="ArialMT"/>
+          <w:color w:val="000000"/>
+          <w:kern w:val="0"/>
+        </w:rPr>
+        <w:t xml:space="preserve">When we create a new React element, we need React </w:t>
       </w:r>
       <w:proofErr w:type="spellStart"/>
       <w:r>
@@ -2097,7 +2026,7 @@
           <w:color w:val="000000"/>
           <w:kern w:val="0"/>
         </w:rPr>
-        <w:t>Git</w:t>
+        <w:t>liabrary</w:t>
       </w:r>
       <w:proofErr w:type="spellEnd"/>
       <w:r>
@@ -2106,183 +2035,435 @@
           <w:color w:val="000000"/>
           <w:kern w:val="0"/>
         </w:rPr>
-        <w:t xml:space="preserve"> repo</w:t>
-      </w:r>
-    </w:p>
-    <w:p>
-      <w:pPr>
-        <w:autoSpaceDE w:val="0"/>
-        <w:autoSpaceDN w:val="0"/>
-        <w:adjustRightInd w:val="0"/>
-        <w:spacing w:after="0" w:line="240" w:lineRule="auto"/>
-        <w:jc w:val="both"/>
-        <w:rPr>
-          <w:rFonts w:ascii="ArialMT" w:hAnsi="ArialMT" w:cs="ArialMT"/>
-          <w:color w:val="000000"/>
-          <w:kern w:val="0"/>
-        </w:rPr>
-      </w:pPr>
-      <w:r>
-        <w:rPr>
-          <w:rFonts w:ascii="ArialMT" w:hAnsi="ArialMT" w:cs="ArialMT"/>
-          <w:color w:val="000000"/>
-          <w:kern w:val="0"/>
-        </w:rPr>
-        <w:t>● Build your first Hello World program using,</w:t>
-      </w:r>
-    </w:p>
-    <w:p>
-      <w:pPr>
-        <w:autoSpaceDE w:val="0"/>
-        <w:autoSpaceDN w:val="0"/>
-        <w:adjustRightInd w:val="0"/>
-        <w:spacing w:after="0" w:line="240" w:lineRule="auto"/>
-        <w:jc w:val="both"/>
-        <w:rPr>
-          <w:rFonts w:ascii="ArialMT" w:hAnsi="ArialMT" w:cs="ArialMT"/>
-          <w:color w:val="000000"/>
-          <w:kern w:val="0"/>
-        </w:rPr>
-      </w:pPr>
-      <w:r>
-        <w:rPr>
-          <w:rFonts w:ascii="ArialMT" w:hAnsi="ArialMT" w:cs="ArialMT"/>
-          <w:color w:val="000000"/>
-          <w:kern w:val="0"/>
-        </w:rPr>
-        <w:t>○ Using just HTML</w:t>
-      </w:r>
-    </w:p>
-    <w:p>
-      <w:pPr>
-        <w:autoSpaceDE w:val="0"/>
-        <w:autoSpaceDN w:val="0"/>
-        <w:adjustRightInd w:val="0"/>
-        <w:spacing w:after="0" w:line="240" w:lineRule="auto"/>
-        <w:jc w:val="both"/>
-        <w:rPr>
-          <w:rFonts w:ascii="ArialMT" w:hAnsi="ArialMT" w:cs="ArialMT"/>
-          <w:color w:val="000000"/>
-          <w:kern w:val="0"/>
-        </w:rPr>
-      </w:pPr>
-      <w:r>
-        <w:rPr>
-          <w:rFonts w:ascii="ArialMT" w:hAnsi="ArialMT" w:cs="ArialMT"/>
-          <w:color w:val="000000"/>
-          <w:kern w:val="0"/>
-        </w:rPr>
-        <w:t>○ Using JS to manipulate the DOM</w:t>
-      </w:r>
-    </w:p>
-    <w:p>
-      <w:pPr>
-        <w:autoSpaceDE w:val="0"/>
-        <w:autoSpaceDN w:val="0"/>
-        <w:adjustRightInd w:val="0"/>
-        <w:spacing w:after="0" w:line="240" w:lineRule="auto"/>
-        <w:jc w:val="both"/>
-        <w:rPr>
-          <w:rFonts w:ascii="ArialMT" w:hAnsi="ArialMT" w:cs="ArialMT"/>
-          <w:color w:val="000000"/>
-          <w:kern w:val="0"/>
-        </w:rPr>
-      </w:pPr>
-      <w:r>
-        <w:rPr>
-          <w:rFonts w:ascii="ArialMT" w:hAnsi="ArialMT" w:cs="ArialMT"/>
-          <w:color w:val="000000"/>
-          <w:kern w:val="0"/>
-        </w:rPr>
-        <w:t>○ Using React</w:t>
-      </w:r>
-    </w:p>
-    <w:p>
-      <w:pPr>
-        <w:autoSpaceDE w:val="0"/>
-        <w:autoSpaceDN w:val="0"/>
-        <w:adjustRightInd w:val="0"/>
-        <w:spacing w:after="0" w:line="240" w:lineRule="auto"/>
-        <w:jc w:val="both"/>
-        <w:rPr>
-          <w:rFonts w:ascii="ArialMT" w:hAnsi="ArialMT" w:cs="ArialMT"/>
-          <w:color w:val="000000"/>
-          <w:kern w:val="0"/>
-        </w:rPr>
-      </w:pPr>
-      <w:r>
-        <w:rPr>
-          <w:rFonts w:ascii="ArialMT" w:hAnsi="ArialMT" w:cs="ArialMT"/>
-          <w:color w:val="000000"/>
-          <w:kern w:val="0"/>
-        </w:rPr>
-        <w:t>■ use CDN Links</w:t>
-      </w:r>
-    </w:p>
-    <w:p>
-      <w:pPr>
-        <w:autoSpaceDE w:val="0"/>
-        <w:autoSpaceDN w:val="0"/>
-        <w:adjustRightInd w:val="0"/>
-        <w:spacing w:after="0" w:line="240" w:lineRule="auto"/>
-        <w:jc w:val="both"/>
-        <w:rPr>
-          <w:rFonts w:ascii="ArialMT" w:hAnsi="ArialMT" w:cs="ArialMT"/>
-          <w:color w:val="000000"/>
-          <w:kern w:val="0"/>
-        </w:rPr>
-      </w:pPr>
-      <w:r>
-        <w:rPr>
-          <w:rFonts w:ascii="ArialMT" w:hAnsi="ArialMT" w:cs="ArialMT"/>
-          <w:color w:val="000000"/>
-          <w:kern w:val="0"/>
-        </w:rPr>
-        <w:t>■ Create an Element</w:t>
-      </w:r>
-    </w:p>
-    <w:p>
-      <w:pPr>
-        <w:autoSpaceDE w:val="0"/>
-        <w:autoSpaceDN w:val="0"/>
-        <w:adjustRightInd w:val="0"/>
-        <w:spacing w:after="0" w:line="240" w:lineRule="auto"/>
-        <w:jc w:val="both"/>
-        <w:rPr>
-          <w:rFonts w:ascii="ArialMT" w:hAnsi="ArialMT" w:cs="ArialMT"/>
-          <w:color w:val="000000"/>
-          <w:kern w:val="0"/>
-        </w:rPr>
-      </w:pPr>
-      <w:r>
-        <w:rPr>
-          <w:rFonts w:ascii="ArialMT" w:hAnsi="ArialMT" w:cs="ArialMT"/>
-          <w:color w:val="000000"/>
-          <w:kern w:val="0"/>
-        </w:rPr>
-        <w:t>■ Create nested React Elements</w:t>
-      </w:r>
-    </w:p>
-    <w:p>
-      <w:pPr>
-        <w:autoSpaceDE w:val="0"/>
-        <w:autoSpaceDN w:val="0"/>
-        <w:adjustRightInd w:val="0"/>
-        <w:spacing w:after="0" w:line="240" w:lineRule="auto"/>
-        <w:jc w:val="both"/>
-        <w:rPr>
-          <w:rFonts w:ascii="ArialMT" w:hAnsi="ArialMT" w:cs="ArialMT"/>
-          <w:color w:val="000000"/>
-          <w:kern w:val="0"/>
-        </w:rPr>
-      </w:pPr>
-      <w:r>
-        <w:rPr>
-          <w:rFonts w:ascii="ArialMT" w:hAnsi="ArialMT" w:cs="ArialMT"/>
-          <w:color w:val="000000"/>
-          <w:kern w:val="0"/>
-        </w:rPr>
-        <w:t xml:space="preserve">■ Use </w:t>
+        <w:t>.</w:t>
+      </w:r>
+    </w:p>
+    <w:p>
+      <w:pPr>
+        <w:autoSpaceDE w:val="0"/>
+        <w:autoSpaceDN w:val="0"/>
+        <w:adjustRightInd w:val="0"/>
+        <w:spacing w:after="0" w:line="240" w:lineRule="auto"/>
+        <w:jc w:val="both"/>
+        <w:rPr>
+          <w:rFonts w:ascii="ArialMT" w:hAnsi="ArialMT" w:cs="ArialMT"/>
+          <w:color w:val="000000"/>
+          <w:kern w:val="0"/>
+        </w:rPr>
+      </w:pPr>
+    </w:p>
+    <w:p>
+      <w:pPr>
+        <w:autoSpaceDE w:val="0"/>
+        <w:autoSpaceDN w:val="0"/>
+        <w:adjustRightInd w:val="0"/>
+        <w:spacing w:after="0"/>
+        <w:jc w:val="both"/>
+        <w:rPr>
+          <w:rFonts w:ascii="ArialMT" w:hAnsi="ArialMT" w:cs="ArialMT"/>
+          <w:color w:val="000000"/>
+          <w:kern w:val="0"/>
+        </w:rPr>
+      </w:pPr>
+      <w:r>
+        <w:rPr>
+          <w:rFonts w:ascii="ArialMT" w:hAnsi="ArialMT" w:cs="ArialMT"/>
+          <w:color w:val="000000"/>
+          <w:kern w:val="0"/>
+        </w:rPr>
+        <w:t xml:space="preserve">Syntax: </w:t>
+      </w:r>
+      <w:r>
+        <w:rPr>
+          <w:rFonts w:ascii="ArialMT" w:hAnsi="ArialMT" w:cs="ArialMT"/>
+          <w:color w:val="000000"/>
+          <w:kern w:val="0"/>
+        </w:rPr>
+        <w:t xml:space="preserve">React.createElement(type, </w:t>
+      </w:r>
+      <w:r>
+        <w:rPr>
+          <w:rFonts w:ascii="ArialMT" w:hAnsi="ArialMT" w:cs="ArialMT"/>
+          <w:color w:val="000000"/>
+          <w:kern w:val="0"/>
+        </w:rPr>
+        <w:t>{}</w:t>
+      </w:r>
+      <w:r>
+        <w:rPr>
+          <w:rFonts w:ascii="ArialMT" w:hAnsi="ArialMT" w:cs="ArialMT"/>
+          <w:color w:val="000000"/>
+          <w:kern w:val="0"/>
+        </w:rPr>
+        <w:t>, [...children]);</w:t>
+      </w:r>
+    </w:p>
+    <w:p>
+      <w:pPr>
+        <w:autoSpaceDE w:val="0"/>
+        <w:autoSpaceDN w:val="0"/>
+        <w:adjustRightInd w:val="0"/>
+        <w:spacing w:after="0" w:line="240" w:lineRule="auto"/>
+        <w:jc w:val="both"/>
+        <w:rPr>
+          <w:rFonts w:ascii="ArialMT" w:hAnsi="ArialMT" w:cs="ArialMT"/>
+          <w:color w:val="000000"/>
+          <w:kern w:val="0"/>
+        </w:rPr>
+      </w:pPr>
+    </w:p>
+    <w:p>
+      <w:pPr>
+        <w:autoSpaceDE w:val="0"/>
+        <w:autoSpaceDN w:val="0"/>
+        <w:adjustRightInd w:val="0"/>
+        <w:spacing w:after="0" w:line="240" w:lineRule="auto"/>
+        <w:jc w:val="both"/>
+        <w:rPr>
+          <w:rFonts w:ascii="ArialMT" w:hAnsi="ArialMT" w:cs="ArialMT"/>
+          <w:color w:val="000000"/>
+          <w:kern w:val="0"/>
+        </w:rPr>
+      </w:pPr>
+      <w:proofErr w:type="spellStart"/>
+      <w:r>
+        <w:rPr>
+          <w:rFonts w:ascii="ArialMT" w:hAnsi="ArialMT" w:cs="ArialMT"/>
+          <w:color w:val="000000"/>
+          <w:kern w:val="0"/>
+        </w:rPr>
+        <w:t>const</w:t>
+      </w:r>
+      <w:proofErr w:type="spellEnd"/>
+      <w:r>
+        <w:rPr>
+          <w:rFonts w:ascii="ArialMT" w:hAnsi="ArialMT" w:cs="ArialMT"/>
+          <w:color w:val="000000"/>
+          <w:kern w:val="0"/>
+        </w:rPr>
+        <w:t xml:space="preserve"> </w:t>
+      </w:r>
+      <w:proofErr w:type="spellStart"/>
+      <w:r>
+        <w:rPr>
+          <w:rFonts w:ascii="ArialMT" w:hAnsi="ArialMT" w:cs="ArialMT"/>
+          <w:color w:val="000000"/>
+          <w:kern w:val="0"/>
+        </w:rPr>
+        <w:t>p</w:t>
+      </w:r>
+      <w:r>
+        <w:rPr>
+          <w:rFonts w:ascii="ArialMT" w:hAnsi="ArialMT" w:cs="ArialMT"/>
+          <w:color w:val="000000"/>
+          <w:kern w:val="0"/>
+        </w:rPr>
+        <w:t>Element</w:t>
+      </w:r>
+      <w:proofErr w:type="spellEnd"/>
+      <w:r>
+        <w:rPr>
+          <w:rFonts w:ascii="ArialMT" w:hAnsi="ArialMT" w:cs="ArialMT"/>
+          <w:color w:val="000000"/>
+          <w:kern w:val="0"/>
+        </w:rPr>
+        <w:t xml:space="preserve"> = React.createElement</w:t>
+      </w:r>
+      <w:r>
+        <w:rPr>
+          <w:rFonts w:ascii="ArialMT" w:hAnsi="ArialMT" w:cs="ArialMT"/>
+          <w:color w:val="000000"/>
+          <w:kern w:val="0"/>
+        </w:rPr>
+        <w:t>(‘</w:t>
+      </w:r>
+      <w:r>
+        <w:rPr>
+          <w:rFonts w:ascii="ArialMT" w:hAnsi="ArialMT" w:cs="ArialMT"/>
+          <w:color w:val="000000"/>
+          <w:kern w:val="0"/>
+        </w:rPr>
+        <w:t>p</w:t>
+      </w:r>
+      <w:r>
+        <w:rPr>
+          <w:rFonts w:ascii="ArialMT" w:hAnsi="ArialMT" w:cs="ArialMT"/>
+          <w:color w:val="000000"/>
+          <w:kern w:val="0"/>
+        </w:rPr>
+        <w:t>', null, 'React.js</w:t>
+      </w:r>
+      <w:r>
+        <w:rPr>
+          <w:rFonts w:ascii="ArialMT" w:hAnsi="ArialMT" w:cs="ArialMT"/>
+          <w:color w:val="000000"/>
+          <w:kern w:val="0"/>
+        </w:rPr>
+        <w:t xml:space="preserve"> paragraph</w:t>
+      </w:r>
+      <w:r>
+        <w:rPr>
+          <w:rFonts w:ascii="ArialMT" w:hAnsi="ArialMT" w:cs="ArialMT"/>
+          <w:color w:val="000000"/>
+          <w:kern w:val="0"/>
+        </w:rPr>
+        <w:t>’)</w:t>
+      </w:r>
+      <w:r>
+        <w:rPr>
+          <w:rFonts w:ascii="ArialMT" w:hAnsi="ArialMT" w:cs="ArialMT"/>
+          <w:color w:val="000000"/>
+          <w:kern w:val="0"/>
+        </w:rPr>
+        <w:t>;</w:t>
+      </w:r>
+    </w:p>
+    <w:p>
+      <w:pPr>
+        <w:autoSpaceDE w:val="0"/>
+        <w:autoSpaceDN w:val="0"/>
+        <w:adjustRightInd w:val="0"/>
+        <w:spacing w:after="0" w:line="240" w:lineRule="auto"/>
+        <w:jc w:val="both"/>
+        <w:rPr>
+          <w:rFonts w:ascii="ArialMT" w:hAnsi="ArialMT" w:cs="ArialMT"/>
+          <w:color w:val="000000"/>
+          <w:kern w:val="0"/>
+        </w:rPr>
+      </w:pPr>
+    </w:p>
+    <w:p>
+      <w:pPr>
+        <w:autoSpaceDE w:val="0"/>
+        <w:autoSpaceDN w:val="0"/>
+        <w:adjustRightInd w:val="0"/>
+        <w:spacing w:after="0" w:line="240" w:lineRule="auto"/>
+        <w:jc w:val="both"/>
+        <w:rPr>
+          <w:rFonts w:ascii="ArialMT" w:hAnsi="ArialMT" w:cs="ArialMT"/>
+          <w:color w:val="000000"/>
+          <w:kern w:val="0"/>
+        </w:rPr>
+      </w:pPr>
+      <w:r>
+        <w:rPr>
+          <w:rFonts w:ascii="ArialMT" w:hAnsi="ArialMT" w:cs="ArialMT"/>
+          <w:color w:val="000000"/>
+          <w:kern w:val="0"/>
+        </w:rPr>
+        <w:t xml:space="preserve">For creating react element, we are passing 3 arguments. As the example suggests, type indicates the type of element, here its &lt;p&gt; tag. Null is given as no props need to be assigned to this paragraph. Here, we can replace it with any </w:t>
+      </w:r>
+      <w:proofErr w:type="spellStart"/>
+      <w:r>
+        <w:rPr>
+          <w:rFonts w:ascii="ArialMT" w:hAnsi="ArialMT" w:cs="ArialMT"/>
+          <w:color w:val="000000"/>
+          <w:kern w:val="0"/>
+        </w:rPr>
+        <w:t>className</w:t>
+      </w:r>
+      <w:proofErr w:type="spellEnd"/>
+      <w:r>
+        <w:rPr>
+          <w:rFonts w:ascii="ArialMT" w:hAnsi="ArialMT" w:cs="ArialMT"/>
+          <w:color w:val="000000"/>
+          <w:kern w:val="0"/>
+        </w:rPr>
+        <w:t xml:space="preserve"> if we need to apply any CSS to it. Third argument is the text you need to insert in tag &lt;p&gt;.</w:t>
+      </w:r>
+    </w:p>
+    <w:p>
+      <w:pPr>
+        <w:autoSpaceDE w:val="0"/>
+        <w:autoSpaceDN w:val="0"/>
+        <w:adjustRightInd w:val="0"/>
+        <w:spacing w:after="0" w:line="240" w:lineRule="auto"/>
+        <w:jc w:val="both"/>
+        <w:rPr>
+          <w:rFonts w:ascii="ArialMT" w:hAnsi="ArialMT" w:cs="ArialMT"/>
+          <w:color w:val="000000"/>
+          <w:kern w:val="0"/>
+        </w:rPr>
+      </w:pPr>
+    </w:p>
+    <w:p>
+      <w:pPr>
+        <w:autoSpaceDE w:val="0"/>
+        <w:autoSpaceDN w:val="0"/>
+        <w:adjustRightInd w:val="0"/>
+        <w:spacing w:after="0" w:line="240" w:lineRule="auto"/>
+        <w:jc w:val="both"/>
+        <w:rPr>
+          <w:rFonts w:ascii="ArialMT" w:hAnsi="ArialMT" w:cs="ArialMT"/>
+          <w:color w:val="000000"/>
+          <w:kern w:val="0"/>
+        </w:rPr>
+      </w:pPr>
+      <w:r>
+        <w:rPr>
+          <w:rFonts w:ascii="ArialMT" w:hAnsi="ArialMT" w:cs="ArialMT"/>
+          <w:color w:val="000000"/>
+          <w:kern w:val="0"/>
+        </w:rPr>
+        <w:t xml:space="preserve">Now when react element is created, we need to show it on UI. And to do this, we need </w:t>
+      </w:r>
+      <w:proofErr w:type="spellStart"/>
+      <w:r>
+        <w:rPr>
+          <w:rFonts w:ascii="ArialMT" w:hAnsi="ArialMT" w:cs="ArialMT"/>
+          <w:color w:val="000000"/>
+          <w:kern w:val="0"/>
+        </w:rPr>
+        <w:t>ReactDOM</w:t>
+      </w:r>
+      <w:proofErr w:type="spellEnd"/>
+      <w:r>
+        <w:rPr>
+          <w:rFonts w:ascii="ArialMT" w:hAnsi="ArialMT" w:cs="ArialMT"/>
+          <w:color w:val="000000"/>
+          <w:kern w:val="0"/>
+        </w:rPr>
+        <w:t>.</w:t>
+      </w:r>
+    </w:p>
+    <w:p>
+      <w:pPr>
+        <w:autoSpaceDE w:val="0"/>
+        <w:autoSpaceDN w:val="0"/>
+        <w:adjustRightInd w:val="0"/>
+        <w:spacing w:after="0" w:line="240" w:lineRule="auto"/>
+        <w:jc w:val="both"/>
+        <w:rPr>
+          <w:rFonts w:ascii="ArialMT" w:hAnsi="ArialMT" w:cs="ArialMT"/>
+          <w:color w:val="000000"/>
+          <w:kern w:val="0"/>
+        </w:rPr>
+      </w:pPr>
+    </w:p>
+    <w:p>
+      <w:pPr>
+        <w:autoSpaceDE w:val="0"/>
+        <w:autoSpaceDN w:val="0"/>
+        <w:adjustRightInd w:val="0"/>
+        <w:spacing w:after="0" w:line="240" w:lineRule="auto"/>
+        <w:jc w:val="both"/>
+        <w:rPr>
+          <w:rFonts w:ascii="ArialMT" w:hAnsi="ArialMT" w:cs="ArialMT"/>
+          <w:color w:val="000000"/>
+          <w:kern w:val="0"/>
+        </w:rPr>
+      </w:pPr>
+      <w:r>
+        <w:rPr>
+          <w:rFonts w:ascii="ArialMT" w:hAnsi="ArialMT" w:cs="ArialMT"/>
+          <w:color w:val="000000"/>
+          <w:kern w:val="0"/>
+        </w:rPr>
+        <w:t xml:space="preserve">For this, we need to </w:t>
+      </w:r>
+      <w:proofErr w:type="spellStart"/>
+      <w:r>
+        <w:rPr>
+          <w:rFonts w:ascii="ArialMT" w:hAnsi="ArialMT" w:cs="ArialMT"/>
+          <w:color w:val="000000"/>
+          <w:kern w:val="0"/>
+        </w:rPr>
+        <w:t>createRoot</w:t>
+      </w:r>
+      <w:proofErr w:type="spellEnd"/>
+      <w:r>
+        <w:rPr>
+          <w:rFonts w:ascii="ArialMT" w:hAnsi="ArialMT" w:cs="ArialMT"/>
+          <w:color w:val="000000"/>
+          <w:kern w:val="0"/>
+        </w:rPr>
+        <w:t xml:space="preserve"> and render the same.</w:t>
+      </w:r>
+    </w:p>
+    <w:p>
+      <w:pPr>
+        <w:autoSpaceDE w:val="0"/>
+        <w:autoSpaceDN w:val="0"/>
+        <w:adjustRightInd w:val="0"/>
+        <w:spacing w:after="0" w:line="240" w:lineRule="auto"/>
+        <w:jc w:val="both"/>
+        <w:rPr>
+          <w:rFonts w:ascii="ArialMT" w:hAnsi="ArialMT" w:cs="ArialMT"/>
+          <w:color w:val="000000"/>
+          <w:kern w:val="0"/>
+        </w:rPr>
+      </w:pPr>
+    </w:p>
+    <w:p>
+      <w:pPr>
+        <w:autoSpaceDE w:val="0"/>
+        <w:autoSpaceDN w:val="0"/>
+        <w:adjustRightInd w:val="0"/>
+        <w:spacing w:after="0" w:line="240" w:lineRule="auto"/>
+        <w:jc w:val="both"/>
+        <w:rPr>
+          <w:rFonts w:ascii="ArialMT" w:hAnsi="ArialMT" w:cs="ArialMT"/>
+          <w:color w:val="000000"/>
+          <w:kern w:val="0"/>
+        </w:rPr>
+      </w:pPr>
+      <w:r>
+        <w:rPr>
+          <w:rFonts w:ascii="ArialMT" w:hAnsi="ArialMT" w:cs="ArialMT"/>
+          <w:color w:val="000000"/>
+          <w:kern w:val="0"/>
+        </w:rPr>
+        <w:t>e.g.-</w:t>
+      </w:r>
+    </w:p>
+    <w:p>
+      <w:pPr>
+        <w:autoSpaceDE w:val="0"/>
+        <w:autoSpaceDN w:val="0"/>
+        <w:adjustRightInd w:val="0"/>
+        <w:spacing w:after="0" w:line="240" w:lineRule="auto"/>
+        <w:jc w:val="both"/>
+        <w:rPr>
+          <w:rFonts w:ascii="ArialMT" w:hAnsi="ArialMT" w:cs="ArialMT"/>
+          <w:color w:val="000000"/>
+          <w:kern w:val="0"/>
+        </w:rPr>
+      </w:pPr>
+      <w:proofErr w:type="spellStart"/>
+      <w:r>
+        <w:rPr>
+          <w:rFonts w:ascii="ArialMT" w:hAnsi="ArialMT" w:cs="ArialMT"/>
+          <w:color w:val="000000"/>
+          <w:kern w:val="0"/>
+        </w:rPr>
+        <w:t>const</w:t>
+      </w:r>
+      <w:proofErr w:type="spellEnd"/>
+      <w:r>
+        <w:rPr>
+          <w:rFonts w:ascii="ArialMT" w:hAnsi="ArialMT" w:cs="ArialMT"/>
+          <w:color w:val="000000"/>
+          <w:kern w:val="0"/>
+        </w:rPr>
+        <w:t xml:space="preserve"> root= </w:t>
+      </w:r>
+      <w:proofErr w:type="spellStart"/>
+      <w:r>
+        <w:rPr>
+          <w:rFonts w:ascii="ArialMT" w:hAnsi="ArialMT" w:cs="ArialMT"/>
+          <w:color w:val="000000"/>
+          <w:kern w:val="0"/>
+        </w:rPr>
+        <w:t>ReactDOM.createRoot</w:t>
+      </w:r>
+      <w:proofErr w:type="spellEnd"/>
+      <w:r>
+        <w:rPr>
+          <w:rFonts w:ascii="ArialMT" w:hAnsi="ArialMT" w:cs="ArialMT"/>
+          <w:color w:val="000000"/>
+          <w:kern w:val="0"/>
+        </w:rPr>
+        <w:t>(</w:t>
       </w:r>
       <w:proofErr w:type="spellStart"/>
       <w:proofErr w:type="gramStart"/>
@@ -2292,129 +2473,945 @@
           <w:color w:val="000000"/>
           <w:kern w:val="0"/>
         </w:rPr>
-        <w:t>root.render</w:t>
+        <w:t>document.getElementById</w:t>
       </w:r>
       <w:proofErr w:type="spellEnd"/>
       <w:proofErr w:type="gramEnd"/>
-    </w:p>
-    <w:p>
-      <w:pPr>
-        <w:autoSpaceDE w:val="0"/>
-        <w:autoSpaceDN w:val="0"/>
-        <w:adjustRightInd w:val="0"/>
-        <w:spacing w:after="0" w:line="240" w:lineRule="auto"/>
-        <w:jc w:val="both"/>
-        <w:rPr>
-          <w:rFonts w:ascii="ArialMT" w:hAnsi="ArialMT" w:cs="ArialMT"/>
-          <w:color w:val="000000"/>
-          <w:kern w:val="0"/>
-        </w:rPr>
-      </w:pPr>
-      <w:r>
-        <w:rPr>
-          <w:rFonts w:ascii="ArialMT" w:hAnsi="ArialMT" w:cs="ArialMT"/>
-          <w:color w:val="000000"/>
-          <w:kern w:val="0"/>
-        </w:rPr>
-        <w:t xml:space="preserve">● Push code to </w:t>
-      </w:r>
+      <w:r>
+        <w:rPr>
+          <w:rFonts w:ascii="ArialMT" w:hAnsi="ArialMT" w:cs="ArialMT"/>
+          <w:color w:val="000000"/>
+          <w:kern w:val="0"/>
+        </w:rPr>
+        <w:t>(“root”))</w:t>
+      </w:r>
+      <w:r>
+        <w:rPr>
+          <w:rFonts w:ascii="ArialMT" w:hAnsi="ArialMT" w:cs="ArialMT"/>
+          <w:color w:val="000000"/>
+          <w:kern w:val="0"/>
+        </w:rPr>
+        <w:t>;</w:t>
+      </w:r>
+    </w:p>
+    <w:p>
+      <w:pPr>
+        <w:autoSpaceDE w:val="0"/>
+        <w:autoSpaceDN w:val="0"/>
+        <w:adjustRightInd w:val="0"/>
+        <w:spacing w:after="0" w:line="240" w:lineRule="auto"/>
+        <w:jc w:val="both"/>
+        <w:rPr>
+          <w:rFonts w:ascii="ArialMT" w:hAnsi="ArialMT" w:cs="ArialMT"/>
+          <w:color w:val="000000"/>
+          <w:kern w:val="0"/>
+        </w:rPr>
+      </w:pPr>
+    </w:p>
+    <w:p>
+      <w:pPr>
+        <w:autoSpaceDE w:val="0"/>
+        <w:autoSpaceDN w:val="0"/>
+        <w:adjustRightInd w:val="0"/>
+        <w:spacing w:after="0" w:line="240" w:lineRule="auto"/>
+        <w:jc w:val="both"/>
+        <w:rPr>
+          <w:rFonts w:ascii="ArialMT" w:hAnsi="ArialMT" w:cs="ArialMT"/>
+          <w:color w:val="000000"/>
+          <w:kern w:val="0"/>
+        </w:rPr>
+      </w:pPr>
+      <w:r>
+        <w:rPr>
+          <w:rFonts w:ascii="ArialMT" w:hAnsi="ArialMT" w:cs="ArialMT"/>
+          <w:color w:val="000000"/>
+          <w:kern w:val="0"/>
+        </w:rPr>
+        <w:t>(Assuming we have &lt;div&gt; element in body with id “root”.)</w:t>
+      </w:r>
+    </w:p>
+    <w:p>
+      <w:pPr>
+        <w:autoSpaceDE w:val="0"/>
+        <w:autoSpaceDN w:val="0"/>
+        <w:adjustRightInd w:val="0"/>
+        <w:spacing w:after="0" w:line="240" w:lineRule="auto"/>
+        <w:jc w:val="both"/>
+        <w:rPr>
+          <w:rFonts w:ascii="ArialMT" w:hAnsi="ArialMT" w:cs="ArialMT"/>
+          <w:color w:val="000000"/>
+          <w:kern w:val="0"/>
+        </w:rPr>
+      </w:pPr>
       <w:proofErr w:type="spellStart"/>
-      <w:r>
-        <w:rPr>
-          <w:rFonts w:ascii="ArialMT" w:hAnsi="ArialMT" w:cs="ArialMT"/>
-          <w:color w:val="000000"/>
-          <w:kern w:val="0"/>
-        </w:rPr>
-        <w:t>Github</w:t>
+      <w:proofErr w:type="gramStart"/>
+      <w:r>
+        <w:rPr>
+          <w:rFonts w:ascii="ArialMT" w:hAnsi="ArialMT" w:cs="ArialMT"/>
+          <w:color w:val="000000"/>
+          <w:kern w:val="0"/>
+        </w:rPr>
+        <w:t>root.render</w:t>
       </w:r>
       <w:proofErr w:type="spellEnd"/>
-      <w:r>
-        <w:rPr>
-          <w:rFonts w:ascii="ArialMT" w:hAnsi="ArialMT" w:cs="ArialMT"/>
-          <w:color w:val="000000"/>
-          <w:kern w:val="0"/>
-        </w:rPr>
-        <w:t xml:space="preserve"> (Theory as well as code)</w:t>
-      </w:r>
-    </w:p>
-    <w:p>
-      <w:pPr>
-        <w:autoSpaceDE w:val="0"/>
-        <w:autoSpaceDN w:val="0"/>
-        <w:adjustRightInd w:val="0"/>
-        <w:spacing w:after="0" w:line="240" w:lineRule="auto"/>
-        <w:jc w:val="both"/>
-        <w:rPr>
-          <w:rFonts w:ascii="ArialMT" w:hAnsi="ArialMT" w:cs="ArialMT"/>
-          <w:color w:val="000000"/>
-          <w:kern w:val="0"/>
-        </w:rPr>
-      </w:pPr>
-      <w:r>
-        <w:rPr>
-          <w:rFonts w:ascii="ArialMT" w:hAnsi="ArialMT" w:cs="ArialMT"/>
-          <w:color w:val="000000"/>
-          <w:kern w:val="0"/>
-        </w:rPr>
-        <w:t>● Learn about Arrow Functions before the next class</w:t>
-      </w:r>
-    </w:p>
-    <w:p>
-      <w:pPr>
-        <w:autoSpaceDE w:val="0"/>
-        <w:autoSpaceDN w:val="0"/>
-        <w:adjustRightInd w:val="0"/>
-        <w:spacing w:after="0" w:line="240" w:lineRule="auto"/>
-        <w:jc w:val="both"/>
-        <w:rPr>
-          <w:rFonts w:ascii="ArialMT" w:hAnsi="ArialMT" w:cs="ArialMT"/>
-          <w:color w:val="000000"/>
-          <w:kern w:val="0"/>
-        </w:rPr>
-      </w:pPr>
-      <w:r>
-        <w:rPr>
-          <w:rFonts w:ascii="ArialMT" w:hAnsi="ArialMT" w:cs="ArialMT"/>
-          <w:color w:val="000000"/>
-          <w:kern w:val="0"/>
-        </w:rPr>
-        <w:t>References:</w:t>
-      </w:r>
-    </w:p>
-    <w:p>
-      <w:pPr>
-        <w:autoSpaceDE w:val="0"/>
-        <w:autoSpaceDN w:val="0"/>
-        <w:adjustRightInd w:val="0"/>
-        <w:spacing w:after="0" w:line="240" w:lineRule="auto"/>
-        <w:jc w:val="both"/>
-        <w:rPr>
-          <w:rFonts w:ascii="ArialMT" w:hAnsi="ArialMT" w:cs="ArialMT"/>
-          <w:color w:val="000000"/>
-          <w:kern w:val="0"/>
-        </w:rPr>
-      </w:pPr>
-      <w:r>
-        <w:rPr>
-          <w:rFonts w:ascii="ArialMT" w:hAnsi="ArialMT" w:cs="ArialMT"/>
-          <w:color w:val="000000"/>
-          <w:kern w:val="0"/>
-        </w:rPr>
-        <w:t>- https://beta.reactjs.org/apis/react/createElement</w:t>
-      </w:r>
-    </w:p>
-    <w:p>
-      <w:pPr>
-        <w:jc w:val="both"/>
-      </w:pPr>
-      <w:r>
-        <w:rPr>
-          <w:rFonts w:ascii="ArialMT" w:hAnsi="ArialMT" w:cs="ArialMT"/>
-          <w:color w:val="000000"/>
-          <w:kern w:val="0"/>
-        </w:rPr>
-        <w:t>- https://www.youtube.com/watch?v=IrHmpdORLu8</w:t>
-      </w:r>
+      <w:proofErr w:type="gramEnd"/>
+      <w:r>
+        <w:rPr>
+          <w:rFonts w:ascii="ArialMT" w:hAnsi="ArialMT" w:cs="ArialMT"/>
+          <w:color w:val="000000"/>
+          <w:kern w:val="0"/>
+        </w:rPr>
+        <w:t>(</w:t>
+      </w:r>
+      <w:proofErr w:type="spellStart"/>
+      <w:r>
+        <w:rPr>
+          <w:rFonts w:ascii="ArialMT" w:hAnsi="ArialMT" w:cs="ArialMT"/>
+          <w:color w:val="000000"/>
+          <w:kern w:val="0"/>
+        </w:rPr>
+        <w:t>p</w:t>
+      </w:r>
+      <w:r>
+        <w:rPr>
+          <w:rFonts w:ascii="ArialMT" w:hAnsi="ArialMT" w:cs="ArialMT"/>
+          <w:color w:val="000000"/>
+          <w:kern w:val="0"/>
+        </w:rPr>
+        <w:t>Element</w:t>
+      </w:r>
+      <w:proofErr w:type="spellEnd"/>
+      <w:r>
+        <w:rPr>
+          <w:rFonts w:ascii="ArialMT" w:hAnsi="ArialMT" w:cs="ArialMT"/>
+          <w:color w:val="000000"/>
+          <w:kern w:val="0"/>
+        </w:rPr>
+        <w:t>);</w:t>
+      </w:r>
+    </w:p>
+    <w:p>
+      <w:pPr>
+        <w:autoSpaceDE w:val="0"/>
+        <w:autoSpaceDN w:val="0"/>
+        <w:adjustRightInd w:val="0"/>
+        <w:spacing w:after="0" w:line="240" w:lineRule="auto"/>
+        <w:jc w:val="both"/>
+        <w:rPr>
+          <w:rFonts w:ascii="ArialMT" w:hAnsi="ArialMT" w:cs="ArialMT"/>
+          <w:color w:val="000000"/>
+          <w:kern w:val="0"/>
+        </w:rPr>
+      </w:pPr>
+    </w:p>
+    <w:p>
+      <w:pPr>
+        <w:autoSpaceDE w:val="0"/>
+        <w:autoSpaceDN w:val="0"/>
+        <w:adjustRightInd w:val="0"/>
+        <w:spacing w:after="0" w:line="240" w:lineRule="auto"/>
+        <w:jc w:val="both"/>
+        <w:rPr>
+          <w:rFonts w:ascii="ArialMT" w:hAnsi="ArialMT" w:cs="ArialMT"/>
+          <w:color w:val="000000"/>
+          <w:kern w:val="0"/>
+        </w:rPr>
+      </w:pPr>
+      <w:r>
+        <w:rPr>
+          <w:rFonts w:ascii="ArialMT" w:hAnsi="ArialMT" w:cs="ArialMT"/>
+          <w:color w:val="000000"/>
+          <w:kern w:val="0"/>
+        </w:rPr>
+        <w:t xml:space="preserve">As the example specifies, </w:t>
+      </w:r>
+      <w:proofErr w:type="spellStart"/>
+      <w:r>
+        <w:rPr>
+          <w:rFonts w:ascii="ArialMT" w:hAnsi="ArialMT" w:cs="ArialMT"/>
+          <w:color w:val="000000"/>
+          <w:kern w:val="0"/>
+        </w:rPr>
+        <w:t>ReactDOM</w:t>
+      </w:r>
+      <w:proofErr w:type="spellEnd"/>
+      <w:r>
+        <w:rPr>
+          <w:rFonts w:ascii="ArialMT" w:hAnsi="ArialMT" w:cs="ArialMT"/>
+          <w:color w:val="000000"/>
+          <w:kern w:val="0"/>
+        </w:rPr>
+        <w:t xml:space="preserve"> has methods </w:t>
+      </w:r>
+      <w:proofErr w:type="spellStart"/>
+      <w:r>
+        <w:rPr>
+          <w:rFonts w:ascii="ArialMT" w:hAnsi="ArialMT" w:cs="ArialMT"/>
+          <w:color w:val="000000"/>
+          <w:kern w:val="0"/>
+        </w:rPr>
+        <w:t>createRoot</w:t>
+      </w:r>
+      <w:proofErr w:type="spellEnd"/>
+      <w:r>
+        <w:rPr>
+          <w:rFonts w:ascii="ArialMT" w:hAnsi="ArialMT" w:cs="ArialMT"/>
+          <w:color w:val="000000"/>
+          <w:kern w:val="0"/>
+        </w:rPr>
+        <w:t xml:space="preserve"> and render, using these the &lt;p&gt; tag will be rendered on browser.</w:t>
+      </w:r>
+    </w:p>
+    <w:p>
+      <w:pPr>
+        <w:autoSpaceDE w:val="0"/>
+        <w:autoSpaceDN w:val="0"/>
+        <w:adjustRightInd w:val="0"/>
+        <w:spacing w:after="0" w:line="240" w:lineRule="auto"/>
+        <w:jc w:val="both"/>
+        <w:rPr>
+          <w:rFonts w:ascii="ArialMT" w:hAnsi="ArialMT" w:cs="ArialMT"/>
+          <w:color w:val="000000"/>
+          <w:kern w:val="0"/>
+        </w:rPr>
+      </w:pPr>
+    </w:p>
+    <w:p>
+      <w:pPr>
+        <w:autoSpaceDE w:val="0"/>
+        <w:autoSpaceDN w:val="0"/>
+        <w:adjustRightInd w:val="0"/>
+        <w:spacing w:after="0" w:line="240" w:lineRule="auto"/>
+        <w:jc w:val="both"/>
+        <w:rPr>
+          <w:rFonts w:ascii="ArialMT" w:hAnsi="ArialMT" w:cs="ArialMT"/>
+          <w:color w:val="000000"/>
+          <w:kern w:val="0"/>
+        </w:rPr>
+      </w:pPr>
+    </w:p>
+    <w:p>
+      <w:pPr>
+        <w:autoSpaceDE w:val="0"/>
+        <w:autoSpaceDN w:val="0"/>
+        <w:adjustRightInd w:val="0"/>
+        <w:spacing w:after="0" w:line="240" w:lineRule="auto"/>
+        <w:jc w:val="both"/>
+        <w:rPr>
+          <w:rFonts w:ascii="ArialMT" w:hAnsi="ArialMT" w:cs="ArialMT"/>
+          <w:color w:val="000000"/>
+          <w:kern w:val="0"/>
+        </w:rPr>
+      </w:pPr>
+    </w:p>
+    <w:p>
+      <w:pPr>
+        <w:autoSpaceDE w:val="0"/>
+        <w:autoSpaceDN w:val="0"/>
+        <w:adjustRightInd w:val="0"/>
+        <w:spacing w:after="0" w:line="240" w:lineRule="auto"/>
+        <w:jc w:val="both"/>
+        <w:rPr>
+          <w:rFonts w:ascii="ArialMT" w:hAnsi="ArialMT" w:cs="ArialMT"/>
+          <w:color w:val="000000"/>
+          <w:kern w:val="0"/>
+        </w:rPr>
+      </w:pPr>
+      <w:r>
+        <w:rPr>
+          <w:rFonts w:ascii="ArialMT" w:hAnsi="ArialMT" w:cs="ArialMT"/>
+          <w:color w:val="000000"/>
+          <w:kern w:val="0"/>
+          <w:highlight w:val="yellow"/>
+        </w:rPr>
+        <w:t>● What is difference between react.development.js and react.production.js files via CDN?</w:t>
+      </w:r>
+    </w:p>
+    <w:p>
+      <w:pPr>
+        <w:autoSpaceDE w:val="0"/>
+        <w:autoSpaceDN w:val="0"/>
+        <w:adjustRightInd w:val="0"/>
+        <w:spacing w:after="0" w:line="240" w:lineRule="auto"/>
+        <w:jc w:val="both"/>
+        <w:rPr>
+          <w:rFonts w:ascii="ArialMT" w:hAnsi="ArialMT" w:cs="ArialMT"/>
+          <w:color w:val="000000"/>
+          <w:kern w:val="0"/>
+        </w:rPr>
+      </w:pPr>
+    </w:p>
+    <w:p>
+      <w:pPr>
+        <w:autoSpaceDE w:val="0"/>
+        <w:autoSpaceDN w:val="0"/>
+        <w:adjustRightInd w:val="0"/>
+        <w:spacing w:after="0" w:line="240" w:lineRule="auto"/>
+        <w:jc w:val="both"/>
+        <w:rPr>
+          <w:rFonts w:ascii="ArialMT" w:hAnsi="ArialMT" w:cs="ArialMT"/>
+          <w:color w:val="000000"/>
+          <w:kern w:val="0"/>
+        </w:rPr>
+      </w:pPr>
+    </w:p>
+    <w:p>
+      <w:pPr>
+        <w:autoSpaceDE w:val="0"/>
+        <w:autoSpaceDN w:val="0"/>
+        <w:adjustRightInd w:val="0"/>
+        <w:spacing w:after="0" w:line="240" w:lineRule="auto"/>
+        <w:jc w:val="both"/>
+        <w:rPr>
+          <w:rFonts w:ascii="ArialMT" w:hAnsi="ArialMT" w:cs="ArialMT"/>
+          <w:color w:val="000000"/>
+          <w:kern w:val="0"/>
+        </w:rPr>
+      </w:pPr>
+      <w:r>
+        <w:rPr>
+          <w:rFonts w:ascii="ArialMT" w:hAnsi="ArialMT" w:cs="ArialMT"/>
+          <w:color w:val="000000"/>
+          <w:kern w:val="0"/>
+        </w:rPr>
+        <w:t xml:space="preserve">The </w:t>
+      </w:r>
+      <w:r>
+        <w:rPr>
+          <w:rFonts w:ascii="ArialMT" w:hAnsi="ArialMT" w:cs="ArialMT"/>
+          <w:color w:val="000000"/>
+          <w:kern w:val="0"/>
+        </w:rPr>
+        <w:t xml:space="preserve">react.development.js </w:t>
+      </w:r>
+      <w:r>
+        <w:rPr>
+          <w:rFonts w:ascii="ArialMT" w:hAnsi="ArialMT" w:cs="ArialMT"/>
+          <w:color w:val="000000"/>
+          <w:kern w:val="0"/>
+        </w:rPr>
+        <w:t xml:space="preserve">file is meant for development purposes, while the </w:t>
+      </w:r>
+      <w:r>
+        <w:rPr>
+          <w:rFonts w:ascii="ArialMT" w:hAnsi="ArialMT" w:cs="ArialMT"/>
+          <w:color w:val="000000"/>
+          <w:kern w:val="0"/>
+        </w:rPr>
+        <w:t xml:space="preserve">react.production.js </w:t>
+      </w:r>
+      <w:r>
+        <w:rPr>
+          <w:rFonts w:ascii="ArialMT" w:hAnsi="ArialMT" w:cs="ArialMT"/>
+          <w:color w:val="000000"/>
+          <w:kern w:val="0"/>
+        </w:rPr>
+        <w:t>file is meant for production purposes.</w:t>
+      </w:r>
+    </w:p>
+    <w:p>
+      <w:pPr>
+        <w:autoSpaceDE w:val="0"/>
+        <w:autoSpaceDN w:val="0"/>
+        <w:adjustRightInd w:val="0"/>
+        <w:spacing w:after="0" w:line="240" w:lineRule="auto"/>
+        <w:jc w:val="both"/>
+        <w:rPr>
+          <w:rFonts w:ascii="ArialMT" w:hAnsi="ArialMT" w:cs="ArialMT"/>
+          <w:color w:val="000000"/>
+          <w:kern w:val="0"/>
+        </w:rPr>
+      </w:pPr>
+      <w:r>
+        <w:rPr>
+          <w:rFonts w:ascii="ArialMT" w:hAnsi="ArialMT" w:cs="ArialMT"/>
+          <w:color w:val="000000"/>
+          <w:kern w:val="0"/>
+        </w:rPr>
+        <w:t>React.development.js file contains development-specific warning messages that could help developers detect and fix errors. This file is larger in size as compared to react.production.js, as it includes additional code related to development environments.</w:t>
+      </w:r>
+    </w:p>
+    <w:p>
+      <w:pPr>
+        <w:autoSpaceDE w:val="0"/>
+        <w:autoSpaceDN w:val="0"/>
+        <w:adjustRightInd w:val="0"/>
+        <w:spacing w:after="0" w:line="240" w:lineRule="auto"/>
+        <w:jc w:val="both"/>
+        <w:rPr>
+          <w:rFonts w:ascii="ArialMT" w:hAnsi="ArialMT" w:cs="ArialMT"/>
+          <w:color w:val="000000"/>
+          <w:kern w:val="0"/>
+        </w:rPr>
+      </w:pPr>
+      <w:r>
+        <w:rPr>
+          <w:rFonts w:ascii="ArialMT" w:hAnsi="ArialMT" w:cs="ArialMT"/>
+          <w:color w:val="000000"/>
+          <w:kern w:val="0"/>
+        </w:rPr>
+        <w:t>On the other hand, react.production.js is optimized for performance, hence, is faster and smaller in size as compared to react.development.js. This file removes development-specific warnings and uses a minified code that enhances the performance of react components and applications.</w:t>
+      </w:r>
+    </w:p>
+    <w:p>
+      <w:pPr>
+        <w:autoSpaceDE w:val="0"/>
+        <w:autoSpaceDN w:val="0"/>
+        <w:adjustRightInd w:val="0"/>
+        <w:spacing w:after="0" w:line="240" w:lineRule="auto"/>
+        <w:jc w:val="both"/>
+        <w:rPr>
+          <w:rFonts w:ascii="ArialMT" w:hAnsi="ArialMT" w:cs="ArialMT"/>
+          <w:color w:val="000000"/>
+          <w:kern w:val="0"/>
+        </w:rPr>
+      </w:pPr>
+      <w:r>
+        <w:rPr>
+          <w:rFonts w:ascii="ArialMT" w:hAnsi="ArialMT" w:cs="ArialMT"/>
+          <w:color w:val="000000"/>
+          <w:kern w:val="0"/>
+        </w:rPr>
+        <w:t>When these files are delivered via CDN (Content Delivery Network), it means that they are hosted and distributed through a global network of servers closest to your user’s location. This reduces the loading time of your website, making it fast, efficient and easily accessible to users worldwide.</w:t>
+      </w:r>
+    </w:p>
+    <w:p>
+      <w:pPr>
+        <w:autoSpaceDE w:val="0"/>
+        <w:autoSpaceDN w:val="0"/>
+        <w:adjustRightInd w:val="0"/>
+        <w:spacing w:after="0" w:line="240" w:lineRule="auto"/>
+        <w:jc w:val="both"/>
+        <w:rPr>
+          <w:rFonts w:ascii="ArialMT" w:hAnsi="ArialMT" w:cs="ArialMT"/>
+          <w:color w:val="000000"/>
+          <w:kern w:val="0"/>
+        </w:rPr>
+      </w:pPr>
+      <w:r>
+        <w:rPr>
+          <w:rFonts w:ascii="ArialMT" w:hAnsi="ArialMT" w:cs="ArialMT"/>
+          <w:color w:val="000000"/>
+          <w:kern w:val="0"/>
+        </w:rPr>
+        <w:t>In summary, the difference between react.development.js and react.production.js files via CDN lies in their functionality. While react.development.js is meant for development purposes, react.production.js is optimized for performance in production environments, and delivering them through CDN means faster loading times.</w:t>
+      </w:r>
+    </w:p>
+    <w:p>
+      <w:pPr>
+        <w:autoSpaceDE w:val="0"/>
+        <w:autoSpaceDN w:val="0"/>
+        <w:adjustRightInd w:val="0"/>
+        <w:spacing w:after="0" w:line="240" w:lineRule="auto"/>
+        <w:jc w:val="both"/>
+        <w:rPr>
+          <w:rFonts w:ascii="ArialMT" w:hAnsi="ArialMT" w:cs="ArialMT"/>
+          <w:color w:val="000000"/>
+          <w:kern w:val="0"/>
+        </w:rPr>
+      </w:pPr>
+    </w:p>
+    <w:p>
+      <w:pPr>
+        <w:autoSpaceDE w:val="0"/>
+        <w:autoSpaceDN w:val="0"/>
+        <w:adjustRightInd w:val="0"/>
+        <w:spacing w:after="0" w:line="240" w:lineRule="auto"/>
+        <w:jc w:val="both"/>
+        <w:rPr>
+          <w:rFonts w:ascii="ArialMT" w:hAnsi="ArialMT" w:cs="ArialMT"/>
+          <w:color w:val="000000"/>
+          <w:kern w:val="0"/>
+        </w:rPr>
+      </w:pPr>
+      <w:r>
+        <w:rPr>
+          <w:rFonts w:ascii="ArialMT" w:hAnsi="ArialMT" w:cs="ArialMT"/>
+          <w:color w:val="000000"/>
+          <w:kern w:val="0"/>
+          <w:highlight w:val="yellow"/>
+        </w:rPr>
+        <w:t xml:space="preserve">● What is async and defer? - see my </w:t>
+      </w:r>
+      <w:proofErr w:type="spellStart"/>
+      <w:r>
+        <w:rPr>
+          <w:rFonts w:ascii="ArialMT" w:hAnsi="ArialMT" w:cs="ArialMT"/>
+          <w:color w:val="000000"/>
+          <w:kern w:val="0"/>
+          <w:highlight w:val="yellow"/>
+        </w:rPr>
+        <w:t>Youtube</w:t>
+      </w:r>
+      <w:proofErr w:type="spellEnd"/>
+      <w:r>
+        <w:rPr>
+          <w:rFonts w:ascii="ArialMT" w:hAnsi="ArialMT" w:cs="ArialMT"/>
+          <w:color w:val="000000"/>
+          <w:kern w:val="0"/>
+          <w:highlight w:val="yellow"/>
+        </w:rPr>
+        <w:t xml:space="preserve"> video ;)</w:t>
+      </w:r>
+    </w:p>
+    <w:p>
+      <w:pPr>
+        <w:autoSpaceDE w:val="0"/>
+        <w:autoSpaceDN w:val="0"/>
+        <w:adjustRightInd w:val="0"/>
+        <w:spacing w:after="0" w:line="240" w:lineRule="auto"/>
+        <w:jc w:val="both"/>
+        <w:rPr>
+          <w:rFonts w:ascii="ArialMT" w:hAnsi="ArialMT" w:cs="ArialMT"/>
+          <w:color w:val="000000"/>
+          <w:kern w:val="0"/>
+        </w:rPr>
+      </w:pPr>
+    </w:p>
+    <w:p>
+      <w:pPr>
+        <w:autoSpaceDE w:val="0"/>
+        <w:autoSpaceDN w:val="0"/>
+        <w:adjustRightInd w:val="0"/>
+        <w:spacing w:after="0" w:line="240" w:lineRule="auto"/>
+        <w:jc w:val="both"/>
+        <w:rPr>
+          <w:rFonts w:ascii="ArialMT" w:hAnsi="ArialMT" w:cs="ArialMT"/>
+          <w:color w:val="000000"/>
+          <w:kern w:val="0"/>
+        </w:rPr>
+      </w:pPr>
+      <w:r>
+        <w:rPr>
+          <w:rFonts w:ascii="ArialMT" w:hAnsi="ArialMT" w:cs="ArialMT"/>
+          <w:color w:val="000000"/>
+          <w:kern w:val="0"/>
+        </w:rPr>
+        <w:t>&lt;script&gt; tag can be combined with async or defer or no attribute.</w:t>
+      </w:r>
+    </w:p>
+    <w:p>
+      <w:pPr>
+        <w:autoSpaceDE w:val="0"/>
+        <w:autoSpaceDN w:val="0"/>
+        <w:adjustRightInd w:val="0"/>
+        <w:spacing w:after="0" w:line="240" w:lineRule="auto"/>
+        <w:jc w:val="both"/>
+        <w:rPr>
+          <w:rFonts w:ascii="ArialMT" w:hAnsi="ArialMT" w:cs="ArialMT"/>
+          <w:color w:val="000000"/>
+          <w:kern w:val="0"/>
+        </w:rPr>
+      </w:pPr>
+      <w:r>
+        <w:rPr>
+          <w:rFonts w:ascii="ArialMT" w:hAnsi="ArialMT" w:cs="ArialMT"/>
+          <w:color w:val="000000"/>
+          <w:kern w:val="0"/>
+        </w:rPr>
+        <w:lastRenderedPageBreak/>
+        <w:t>In normal script tag without any attribute, html parsing starts, as soon as it encounters script, its fetched and executed and then again html parsing goes on.</w:t>
+      </w:r>
+    </w:p>
+    <w:p>
+      <w:pPr>
+        <w:autoSpaceDE w:val="0"/>
+        <w:autoSpaceDN w:val="0"/>
+        <w:adjustRightInd w:val="0"/>
+        <w:spacing w:after="0" w:line="240" w:lineRule="auto"/>
+        <w:jc w:val="both"/>
+        <w:rPr>
+          <w:rFonts w:ascii="ArialMT" w:hAnsi="ArialMT" w:cs="ArialMT"/>
+          <w:color w:val="000000"/>
+          <w:kern w:val="0"/>
+        </w:rPr>
+      </w:pPr>
+      <w:r>
+        <w:rPr>
+          <w:rFonts w:ascii="ArialMT" w:hAnsi="ArialMT" w:cs="ArialMT"/>
+          <w:color w:val="000000"/>
+          <w:kern w:val="0"/>
+        </w:rPr>
+        <w:t xml:space="preserve">E.g.- &lt;script </w:t>
+      </w:r>
+      <w:proofErr w:type="spellStart"/>
+      <w:r>
+        <w:rPr>
+          <w:rFonts w:ascii="ArialMT" w:hAnsi="ArialMT" w:cs="ArialMT"/>
+          <w:color w:val="000000"/>
+          <w:kern w:val="0"/>
+        </w:rPr>
+        <w:t>src</w:t>
+      </w:r>
+      <w:proofErr w:type="spellEnd"/>
+      <w:r>
+        <w:rPr>
+          <w:rFonts w:ascii="ArialMT" w:hAnsi="ArialMT" w:cs="ArialMT"/>
+          <w:color w:val="000000"/>
+          <w:kern w:val="0"/>
+        </w:rPr>
+        <w:t>=</w:t>
+      </w:r>
+      <w:proofErr w:type="gramStart"/>
+      <w:r>
+        <w:rPr>
+          <w:rFonts w:ascii="ArialMT" w:hAnsi="ArialMT" w:cs="ArialMT"/>
+          <w:color w:val="000000"/>
+          <w:kern w:val="0"/>
+        </w:rPr>
+        <w:t>” ”</w:t>
+      </w:r>
+      <w:proofErr w:type="gramEnd"/>
+      <w:r>
+        <w:rPr>
+          <w:rFonts w:ascii="ArialMT" w:hAnsi="ArialMT" w:cs="ArialMT"/>
+          <w:color w:val="000000"/>
+          <w:kern w:val="0"/>
+        </w:rPr>
+        <w:t>&gt; &lt;/script&gt;</w:t>
+      </w:r>
+    </w:p>
+    <w:p>
+      <w:pPr>
+        <w:autoSpaceDE w:val="0"/>
+        <w:autoSpaceDN w:val="0"/>
+        <w:adjustRightInd w:val="0"/>
+        <w:spacing w:after="0" w:line="240" w:lineRule="auto"/>
+        <w:jc w:val="both"/>
+        <w:rPr>
+          <w:rFonts w:ascii="ArialMT" w:hAnsi="ArialMT" w:cs="ArialMT"/>
+          <w:color w:val="000000"/>
+          <w:kern w:val="0"/>
+        </w:rPr>
+      </w:pPr>
+    </w:p>
+    <w:p>
+      <w:pPr>
+        <w:autoSpaceDE w:val="0"/>
+        <w:autoSpaceDN w:val="0"/>
+        <w:adjustRightInd w:val="0"/>
+        <w:spacing w:after="0" w:line="240" w:lineRule="auto"/>
+        <w:jc w:val="both"/>
+        <w:rPr>
+          <w:rFonts w:ascii="ArialMT" w:hAnsi="ArialMT" w:cs="ArialMT"/>
+          <w:color w:val="000000"/>
+          <w:kern w:val="0"/>
+        </w:rPr>
+      </w:pPr>
+      <w:r>
+        <w:rPr>
+          <w:rFonts w:ascii="ArialMT" w:hAnsi="ArialMT" w:cs="ArialMT"/>
+          <w:color w:val="000000"/>
+          <w:kern w:val="0"/>
+        </w:rPr>
+        <w:t>In case of async attribute, html parsing and script tag is fetched simultaneously and as soon as script is fetched from the network and executed then only HTML parsing continues.</w:t>
+      </w:r>
+    </w:p>
+    <w:p>
+      <w:pPr>
+        <w:autoSpaceDE w:val="0"/>
+        <w:autoSpaceDN w:val="0"/>
+        <w:adjustRightInd w:val="0"/>
+        <w:spacing w:after="0" w:line="240" w:lineRule="auto"/>
+        <w:jc w:val="both"/>
+        <w:rPr>
+          <w:rFonts w:ascii="ArialMT" w:hAnsi="ArialMT" w:cs="ArialMT"/>
+          <w:color w:val="000000"/>
+          <w:kern w:val="0"/>
+        </w:rPr>
+      </w:pPr>
+      <w:r>
+        <w:rPr>
+          <w:rFonts w:ascii="ArialMT" w:hAnsi="ArialMT" w:cs="ArialMT"/>
+          <w:color w:val="000000"/>
+          <w:kern w:val="0"/>
+        </w:rPr>
+        <w:t xml:space="preserve">E.g.- &lt;script </w:t>
+      </w:r>
+      <w:r>
+        <w:rPr>
+          <w:rFonts w:ascii="ArialMT" w:hAnsi="ArialMT" w:cs="ArialMT"/>
+          <w:color w:val="000000"/>
+          <w:kern w:val="0"/>
+        </w:rPr>
+        <w:t xml:space="preserve">async </w:t>
+      </w:r>
+      <w:proofErr w:type="spellStart"/>
+      <w:r>
+        <w:rPr>
+          <w:rFonts w:ascii="ArialMT" w:hAnsi="ArialMT" w:cs="ArialMT"/>
+          <w:color w:val="000000"/>
+          <w:kern w:val="0"/>
+        </w:rPr>
+        <w:t>src</w:t>
+      </w:r>
+      <w:proofErr w:type="spellEnd"/>
+      <w:r>
+        <w:rPr>
+          <w:rFonts w:ascii="ArialMT" w:hAnsi="ArialMT" w:cs="ArialMT"/>
+          <w:color w:val="000000"/>
+          <w:kern w:val="0"/>
+        </w:rPr>
+        <w:t>=</w:t>
+      </w:r>
+      <w:proofErr w:type="gramStart"/>
+      <w:r>
+        <w:rPr>
+          <w:rFonts w:ascii="ArialMT" w:hAnsi="ArialMT" w:cs="ArialMT"/>
+          <w:color w:val="000000"/>
+          <w:kern w:val="0"/>
+        </w:rPr>
+        <w:t>” ”</w:t>
+      </w:r>
+      <w:proofErr w:type="gramEnd"/>
+      <w:r>
+        <w:rPr>
+          <w:rFonts w:ascii="ArialMT" w:hAnsi="ArialMT" w:cs="ArialMT"/>
+          <w:color w:val="000000"/>
+          <w:kern w:val="0"/>
+        </w:rPr>
+        <w:t>&gt; &lt;/script&gt;</w:t>
+      </w:r>
+    </w:p>
+    <w:p>
+      <w:pPr>
+        <w:autoSpaceDE w:val="0"/>
+        <w:autoSpaceDN w:val="0"/>
+        <w:adjustRightInd w:val="0"/>
+        <w:spacing w:after="0" w:line="240" w:lineRule="auto"/>
+        <w:jc w:val="both"/>
+        <w:rPr>
+          <w:rFonts w:ascii="ArialMT" w:hAnsi="ArialMT" w:cs="ArialMT"/>
+          <w:color w:val="000000"/>
+          <w:kern w:val="0"/>
+        </w:rPr>
+      </w:pPr>
+    </w:p>
+    <w:p>
+      <w:pPr>
+        <w:autoSpaceDE w:val="0"/>
+        <w:autoSpaceDN w:val="0"/>
+        <w:adjustRightInd w:val="0"/>
+        <w:spacing w:after="0" w:line="240" w:lineRule="auto"/>
+        <w:jc w:val="both"/>
+        <w:rPr>
+          <w:rFonts w:ascii="ArialMT" w:hAnsi="ArialMT" w:cs="ArialMT"/>
+          <w:color w:val="000000"/>
+          <w:kern w:val="0"/>
+        </w:rPr>
+      </w:pPr>
+    </w:p>
+    <w:p>
+      <w:pPr>
+        <w:autoSpaceDE w:val="0"/>
+        <w:autoSpaceDN w:val="0"/>
+        <w:adjustRightInd w:val="0"/>
+        <w:spacing w:after="0" w:line="240" w:lineRule="auto"/>
+        <w:jc w:val="both"/>
+        <w:rPr>
+          <w:rFonts w:ascii="ArialMT" w:hAnsi="ArialMT" w:cs="ArialMT"/>
+          <w:color w:val="000000"/>
+          <w:kern w:val="0"/>
+        </w:rPr>
+      </w:pPr>
+      <w:r>
+        <w:rPr>
+          <w:rFonts w:ascii="ArialMT" w:hAnsi="ArialMT" w:cs="ArialMT"/>
+          <w:color w:val="000000"/>
+          <w:kern w:val="0"/>
+        </w:rPr>
+        <w:t xml:space="preserve">In case of </w:t>
+      </w:r>
+      <w:r>
+        <w:rPr>
+          <w:rFonts w:ascii="ArialMT" w:hAnsi="ArialMT" w:cs="ArialMT"/>
+          <w:color w:val="000000"/>
+          <w:kern w:val="0"/>
+        </w:rPr>
+        <w:t>defer</w:t>
+      </w:r>
+      <w:r>
+        <w:rPr>
+          <w:rFonts w:ascii="ArialMT" w:hAnsi="ArialMT" w:cs="ArialMT"/>
+          <w:color w:val="000000"/>
+          <w:kern w:val="0"/>
+        </w:rPr>
+        <w:t xml:space="preserve"> attribute, html parsing and script tag is fetched simultaneously</w:t>
+      </w:r>
+      <w:r>
+        <w:rPr>
+          <w:rFonts w:ascii="ArialMT" w:hAnsi="ArialMT" w:cs="ArialMT"/>
+          <w:color w:val="000000"/>
+          <w:kern w:val="0"/>
+        </w:rPr>
+        <w:t>,</w:t>
+      </w:r>
+      <w:r>
+        <w:rPr>
+          <w:rFonts w:ascii="ArialMT" w:hAnsi="ArialMT" w:cs="ArialMT"/>
+          <w:color w:val="000000"/>
+          <w:kern w:val="0"/>
+        </w:rPr>
+        <w:t xml:space="preserve"> </w:t>
+      </w:r>
+      <w:r>
+        <w:rPr>
+          <w:rFonts w:ascii="ArialMT" w:hAnsi="ArialMT" w:cs="ArialMT"/>
+          <w:color w:val="000000"/>
+          <w:kern w:val="0"/>
+        </w:rPr>
+        <w:t xml:space="preserve">it waits for </w:t>
+      </w:r>
+      <w:r>
+        <w:rPr>
+          <w:rFonts w:ascii="ArialMT" w:hAnsi="ArialMT" w:cs="ArialMT"/>
+          <w:color w:val="000000"/>
+          <w:kern w:val="0"/>
+        </w:rPr>
+        <w:t>HTML parsing</w:t>
+      </w:r>
+      <w:r>
+        <w:rPr>
+          <w:rFonts w:ascii="ArialMT" w:hAnsi="ArialMT" w:cs="ArialMT"/>
+          <w:color w:val="000000"/>
+          <w:kern w:val="0"/>
+        </w:rPr>
+        <w:t xml:space="preserve"> to complete</w:t>
+      </w:r>
+      <w:r>
+        <w:rPr>
+          <w:rFonts w:ascii="ArialMT" w:hAnsi="ArialMT" w:cs="ArialMT"/>
+          <w:color w:val="000000"/>
+          <w:kern w:val="0"/>
+        </w:rPr>
+        <w:t xml:space="preserve"> and then </w:t>
+      </w:r>
+      <w:r>
+        <w:rPr>
+          <w:rFonts w:ascii="ArialMT" w:hAnsi="ArialMT" w:cs="ArialMT"/>
+          <w:color w:val="000000"/>
+          <w:kern w:val="0"/>
+        </w:rPr>
+        <w:t xml:space="preserve">script is </w:t>
+      </w:r>
+      <w:r>
+        <w:rPr>
+          <w:rFonts w:ascii="ArialMT" w:hAnsi="ArialMT" w:cs="ArialMT"/>
+          <w:color w:val="000000"/>
+          <w:kern w:val="0"/>
+        </w:rPr>
+        <w:t>execute</w:t>
+      </w:r>
+      <w:r>
+        <w:rPr>
+          <w:rFonts w:ascii="ArialMT" w:hAnsi="ArialMT" w:cs="ArialMT"/>
+          <w:color w:val="000000"/>
+          <w:kern w:val="0"/>
+        </w:rPr>
+        <w:t>d</w:t>
+      </w:r>
+      <w:r>
+        <w:rPr>
+          <w:rFonts w:ascii="ArialMT" w:hAnsi="ArialMT" w:cs="ArialMT"/>
+          <w:color w:val="000000"/>
+          <w:kern w:val="0"/>
+        </w:rPr>
+        <w:t>.</w:t>
+      </w:r>
+    </w:p>
+    <w:p>
+      <w:pPr>
+        <w:autoSpaceDE w:val="0"/>
+        <w:autoSpaceDN w:val="0"/>
+        <w:adjustRightInd w:val="0"/>
+        <w:spacing w:after="0" w:line="240" w:lineRule="auto"/>
+        <w:jc w:val="both"/>
+        <w:rPr>
+          <w:rFonts w:ascii="ArialMT" w:hAnsi="ArialMT" w:cs="ArialMT"/>
+          <w:color w:val="000000"/>
+          <w:kern w:val="0"/>
+        </w:rPr>
+      </w:pPr>
+    </w:p>
+    <w:p>
+      <w:pPr>
+        <w:autoSpaceDE w:val="0"/>
+        <w:autoSpaceDN w:val="0"/>
+        <w:adjustRightInd w:val="0"/>
+        <w:spacing w:after="0" w:line="240" w:lineRule="auto"/>
+        <w:jc w:val="both"/>
+        <w:rPr>
+          <w:rFonts w:ascii="ArialMT" w:hAnsi="ArialMT" w:cs="ArialMT"/>
+          <w:color w:val="000000"/>
+          <w:kern w:val="0"/>
+        </w:rPr>
+      </w:pPr>
+      <w:r>
+        <w:rPr>
+          <w:rFonts w:ascii="ArialMT" w:hAnsi="ArialMT" w:cs="ArialMT"/>
+          <w:color w:val="000000"/>
+          <w:kern w:val="0"/>
+        </w:rPr>
+        <w:t xml:space="preserve">E.g.- &lt;script </w:t>
+      </w:r>
+      <w:r>
+        <w:rPr>
+          <w:rFonts w:ascii="ArialMT" w:hAnsi="ArialMT" w:cs="ArialMT"/>
+          <w:color w:val="000000"/>
+          <w:kern w:val="0"/>
+        </w:rPr>
+        <w:t xml:space="preserve">defer </w:t>
+      </w:r>
+      <w:proofErr w:type="spellStart"/>
+      <w:r>
+        <w:rPr>
+          <w:rFonts w:ascii="ArialMT" w:hAnsi="ArialMT" w:cs="ArialMT"/>
+          <w:color w:val="000000"/>
+          <w:kern w:val="0"/>
+        </w:rPr>
+        <w:t>src</w:t>
+      </w:r>
+      <w:proofErr w:type="spellEnd"/>
+      <w:r>
+        <w:rPr>
+          <w:rFonts w:ascii="ArialMT" w:hAnsi="ArialMT" w:cs="ArialMT"/>
+          <w:color w:val="000000"/>
+          <w:kern w:val="0"/>
+        </w:rPr>
+        <w:t>=</w:t>
+      </w:r>
+      <w:proofErr w:type="gramStart"/>
+      <w:r>
+        <w:rPr>
+          <w:rFonts w:ascii="ArialMT" w:hAnsi="ArialMT" w:cs="ArialMT"/>
+          <w:color w:val="000000"/>
+          <w:kern w:val="0"/>
+        </w:rPr>
+        <w:t>” ”</w:t>
+      </w:r>
+      <w:proofErr w:type="gramEnd"/>
+      <w:r>
+        <w:rPr>
+          <w:rFonts w:ascii="ArialMT" w:hAnsi="ArialMT" w:cs="ArialMT"/>
+          <w:color w:val="000000"/>
+          <w:kern w:val="0"/>
+        </w:rPr>
+        <w:t>&gt; &lt;/script&gt;</w:t>
+      </w:r>
+    </w:p>
+    <w:p>
+      <w:pPr>
+        <w:autoSpaceDE w:val="0"/>
+        <w:autoSpaceDN w:val="0"/>
+        <w:adjustRightInd w:val="0"/>
+        <w:spacing w:after="0" w:line="240" w:lineRule="auto"/>
+        <w:jc w:val="both"/>
+        <w:rPr>
+          <w:rFonts w:ascii="ArialMT" w:hAnsi="ArialMT" w:cs="ArialMT"/>
+          <w:color w:val="000000"/>
+          <w:kern w:val="0"/>
+        </w:rPr>
+      </w:pPr>
     </w:p>
     <w:sectPr>
       <w:pgSz w:w="11906" w:h="16838"/>
@@ -3595,6 +4592,36 @@
       <w14:ligatures w14:val="none"/>
     </w:rPr>
   </w:style>
+  <w:style w:type="paragraph" w:styleId="HTMLPreformatted">
+    <w:name w:val="HTML Preformatted"/>
+    <w:basedOn w:val="Normal"/>
+    <w:link w:val="HTMLPreformattedChar"/>
+    <w:uiPriority w:val="99"/>
+    <w:semiHidden/>
+    <w:unhideWhenUsed/>
+    <w:rsid w:val="00C73C92"/>
+    <w:pPr>
+      <w:spacing w:after="0" w:line="240" w:lineRule="auto"/>
+    </w:pPr>
+    <w:rPr>
+      <w:rFonts w:ascii="Consolas" w:hAnsi="Consolas"/>
+      <w:sz w:val="20"/>
+      <w:szCs w:val="20"/>
+    </w:rPr>
+  </w:style>
+  <w:style w:type="character" w:customStyle="1" w:styleId="HTMLPreformattedChar">
+    <w:name w:val="HTML Preformatted Char"/>
+    <w:basedOn w:val="DefaultParagraphFont"/>
+    <w:link w:val="HTMLPreformatted"/>
+    <w:uiPriority w:val="99"/>
+    <w:semiHidden/>
+    <w:rsid w:val="00C73C92"/>
+    <w:rPr>
+      <w:rFonts w:ascii="Consolas" w:hAnsi="Consolas"/>
+      <w:sz w:val="20"/>
+      <w:szCs w:val="20"/>
+    </w:rPr>
+  </w:style>
 </w:styles>
 </file>
 
